--- a/TUAN02/22001895_NguyenThiThanhHien_Lab.docx
+++ b/TUAN02/22001895_NguyenThiThanhHien_Lab.docx
@@ -11,6 +11,7 @@
           <w:b/>
           <w:bCs/>
           <w:kern w:val="0"/>
+          <w:lang w:val="vi-VN"/>
           <w14:ligatures w14:val="none"/>
         </w:rPr>
       </w:pPr>
@@ -22,8 +23,90 @@
           <w:kern w:val="0"/>
           <w14:ligatures w14:val="none"/>
         </w:rPr>
-        <w:t>NGUYỄN THỊ THANH HIỀN - 22001895</w:t>
-      </w:r>
+        <w:t xml:space="preserve">NGUYỄN THỊ THANH HIỀN </w:t>
+      </w:r>
+      <w:r>
+        <w:rPr>
+          <w:rFonts w:ascii="Times New Roman" w:eastAsia="Times New Roman" w:hAnsi="Times New Roman" w:cs="Times New Roman"/>
+          <w:b/>
+          <w:bCs/>
+          <w:kern w:val="0"/>
+          <w14:ligatures w14:val="none"/>
+        </w:rPr>
+        <w:t>–</w:t>
+      </w:r>
+      <w:r>
+        <w:rPr>
+          <w:rFonts w:ascii="Times New Roman" w:eastAsia="Times New Roman" w:hAnsi="Times New Roman" w:cs="Times New Roman"/>
+          <w:b/>
+          <w:bCs/>
+          <w:kern w:val="0"/>
+          <w14:ligatures w14:val="none"/>
+        </w:rPr>
+        <w:t xml:space="preserve"> 22001895</w:t>
+      </w:r>
+    </w:p>
+    <w:p>
+      <w:pPr>
+        <w:spacing w:before="100" w:beforeAutospacing="1" w:after="100" w:afterAutospacing="1"/>
+        <w:rPr>
+          <w:rFonts w:ascii="Times New Roman" w:eastAsia="Times New Roman" w:hAnsi="Times New Roman" w:cs="Times New Roman"/>
+          <w:b/>
+          <w:bCs/>
+          <w:kern w:val="0"/>
+          <w:lang w:val="vi-VN"/>
+          <w14:ligatures w14:val="none"/>
+        </w:rPr>
+      </w:pPr>
+      <w:r>
+        <w:rPr>
+          <w:rFonts w:ascii="Times New Roman" w:eastAsia="Times New Roman" w:hAnsi="Times New Roman" w:cs="Times New Roman"/>
+          <w:b/>
+          <w:bCs/>
+          <w:kern w:val="0"/>
+          <w:lang w:val="vi-VN"/>
+          <w14:ligatures w14:val="none"/>
+        </w:rPr>
+        <w:t xml:space="preserve">Link Github: </w:t>
+      </w:r>
+      <w:hyperlink r:id="rId5" w:history="1">
+        <w:r>
+          <w:rPr>
+            <w:rStyle w:val="Hyperlink"/>
+            <w:rFonts w:ascii="Times New Roman" w:eastAsia="Times New Roman" w:hAnsi="Times New Roman" w:cs="Times New Roman"/>
+            <w:b/>
+            <w:bCs/>
+            <w:kern w:val="0"/>
+            <w:lang w:val="vi-VN"/>
+            <w14:ligatures w14:val="none"/>
+          </w:rPr>
+          <w:t>https://github.com/HinDayNi/BAI</w:t>
+        </w:r>
+        <w:r>
+          <w:rPr>
+            <w:rStyle w:val="Hyperlink"/>
+            <w:rFonts w:ascii="Times New Roman" w:eastAsia="Times New Roman" w:hAnsi="Times New Roman" w:cs="Times New Roman"/>
+            <w:b/>
+            <w:bCs/>
+            <w:kern w:val="0"/>
+            <w:lang w:val="vi-VN"/>
+            <w14:ligatures w14:val="none"/>
+          </w:rPr>
+          <w:t>T</w:t>
+        </w:r>
+        <w:r>
+          <w:rPr>
+            <w:rStyle w:val="Hyperlink"/>
+            <w:rFonts w:ascii="Times New Roman" w:eastAsia="Times New Roman" w:hAnsi="Times New Roman" w:cs="Times New Roman"/>
+            <w:b/>
+            <w:bCs/>
+            <w:kern w:val="0"/>
+            <w:lang w:val="vi-VN"/>
+            <w14:ligatures w14:val="none"/>
+          </w:rPr>
+          <w:t>AP_CNM/tree/main/TUAN02/express_mysql_ejs</w:t>
+        </w:r>
+      </w:hyperlink>
     </w:p>
     <w:p>
       <w:pPr>
@@ -960,6 +1043,7 @@
           <w:szCs w:val="20"/>
           <w14:ligatures w14:val="none"/>
         </w:rPr>
+        <w:lastRenderedPageBreak/>
         <w:t>docker run --name mysql-express-demo \</w:t>
       </w:r>
     </w:p>
@@ -1116,7 +1200,6 @@
           <w:szCs w:val="20"/>
           <w14:ligatures w14:val="none"/>
         </w:rPr>
-        <w:lastRenderedPageBreak/>
         <w:t xml:space="preserve">  -d mysql:8.0</w:t>
       </w:r>
     </w:p>
@@ -2439,6 +2522,7 @@
           <w:szCs w:val="36"/>
           <w14:ligatures w14:val="none"/>
         </w:rPr>
+        <w:lastRenderedPageBreak/>
         <w:t>5. Cài thư viện cần thiết</w:t>
       </w:r>
     </w:p>
@@ -2478,7 +2562,6 @@
           <w:szCs w:val="20"/>
           <w14:ligatures w14:val="none"/>
         </w:rPr>
-        <w:lastRenderedPageBreak/>
         <w:t>npm init -y</w:t>
       </w:r>
     </w:p>
@@ -3720,6 +3803,7 @@
           <w:szCs w:val="20"/>
           <w14:ligatures w14:val="none"/>
         </w:rPr>
+        <w:lastRenderedPageBreak/>
         <w:t>routes/product.routes.js</w:t>
       </w:r>
     </w:p>
@@ -3759,7 +3843,6 @@
           <w:szCs w:val="20"/>
           <w14:ligatures w14:val="none"/>
         </w:rPr>
-        <w:lastRenderedPageBreak/>
         <w:t>const express = require('express');</w:t>
       </w:r>
     </w:p>
@@ -5626,6 +5709,7 @@
           <w:szCs w:val="20"/>
           <w14:ligatures w14:val="none"/>
         </w:rPr>
+        <w:lastRenderedPageBreak/>
         <w:t xml:space="preserve">    &lt;/tr&gt;</w:t>
       </w:r>
     </w:p>
@@ -5704,7 +5788,6 @@
           <w:szCs w:val="20"/>
           <w14:ligatures w14:val="none"/>
         </w:rPr>
-        <w:lastRenderedPageBreak/>
         <w:t>&lt;/table&gt;</w:t>
       </w:r>
     </w:p>
@@ -6489,6 +6572,7 @@
           <w:lang w:val="nb-NO"/>
           <w14:ligatures w14:val="none"/>
         </w:rPr>
+        <w:lastRenderedPageBreak/>
         <w:t>→ Kiểm tra:</w:t>
       </w:r>
     </w:p>
@@ -6528,7 +6612,6 @@
           <w:szCs w:val="20"/>
           <w14:ligatures w14:val="none"/>
         </w:rPr>
-        <w:lastRenderedPageBreak/>
         <w:t>app.set('view engine', 'ejs');</w:t>
       </w:r>
     </w:p>
@@ -6589,145 +6672,6 @@
                 <pic:pic xmlns:pic="http://schemas.openxmlformats.org/drawingml/2006/picture">
                   <pic:nvPicPr>
                     <pic:cNvPr id="308128214" name=""/>
-                    <pic:cNvPicPr/>
-                  </pic:nvPicPr>
-                  <pic:blipFill>
-                    <a:blip r:embed="rId5"/>
-                    <a:stretch>
-                      <a:fillRect/>
-                    </a:stretch>
-                  </pic:blipFill>
-                  <pic:spPr>
-                    <a:xfrm>
-                      <a:off x="0" y="0"/>
-                      <a:ext cx="5943600" cy="3342005"/>
-                    </a:xfrm>
-                    <a:prstGeom prst="rect">
-                      <a:avLst/>
-                    </a:prstGeom>
-                  </pic:spPr>
-                </pic:pic>
-              </a:graphicData>
-            </a:graphic>
-          </wp:inline>
-        </w:drawing>
-      </w:r>
-    </w:p>
-    <w:p>
-      <w:pPr>
-        <w:spacing w:before="100" w:beforeAutospacing="1" w:after="100" w:afterAutospacing="1"/>
-        <w:outlineLvl w:val="1"/>
-        <w:rPr>
-          <w:rFonts w:ascii="Times New Roman" w:eastAsia="Times New Roman" w:hAnsi="Times New Roman" w:cs="Times New Roman"/>
-          <w:b/>
-          <w:bCs/>
-          <w:kern w:val="0"/>
-          <w:sz w:val="36"/>
-          <w:szCs w:val="36"/>
-          <w14:ligatures w14:val="none"/>
-        </w:rPr>
-      </w:pPr>
-      <w:r>
-        <w:rPr>
-          <w:rFonts w:ascii="Times New Roman" w:eastAsia="Times New Roman" w:hAnsi="Times New Roman" w:cs="Times New Roman"/>
-          <w:b/>
-          <w:bCs/>
-          <w:kern w:val="0"/>
-          <w:sz w:val="36"/>
-          <w:szCs w:val="36"/>
-          <w14:ligatures w14:val="none"/>
-        </w:rPr>
-        <w:t xml:space="preserve">13. </w:t>
-      </w:r>
-      <w:r>
-        <w:rPr>
-          <w:rFonts w:ascii="Times New Roman" w:eastAsia="Times New Roman" w:hAnsi="Times New Roman" w:cs="Times New Roman"/>
-          <w:b/>
-          <w:bCs/>
-          <w:kern w:val="0"/>
-          <w:sz w:val="36"/>
-          <w:szCs w:val="36"/>
-          <w14:ligatures w14:val="none"/>
-        </w:rPr>
-        <w:t>Yêu</w:t>
-      </w:r>
-      <w:r>
-        <w:rPr>
-          <w:rFonts w:ascii="Times New Roman" w:eastAsia="Times New Roman" w:hAnsi="Times New Roman" w:cs="Times New Roman"/>
-          <w:b/>
-          <w:bCs/>
-          <w:kern w:val="0"/>
-          <w:sz w:val="36"/>
-          <w:szCs w:val="36"/>
-          <w:lang w:val="vi-VN"/>
-          <w14:ligatures w14:val="none"/>
-        </w:rPr>
-        <w:t xml:space="preserve"> cầu: </w:t>
-      </w:r>
-      <w:r>
-        <w:rPr>
-          <w:rFonts w:ascii="Times New Roman" w:eastAsia="Times New Roman" w:hAnsi="Times New Roman" w:cs="Times New Roman"/>
-          <w:b/>
-          <w:bCs/>
-          <w:kern w:val="0"/>
-          <w:sz w:val="36"/>
-          <w:szCs w:val="36"/>
-          <w14:ligatures w14:val="none"/>
-        </w:rPr>
-        <w:t>mở rộng</w:t>
-      </w:r>
-    </w:p>
-    <w:p>
-      <w:pPr>
-        <w:numPr>
-          <w:ilvl w:val="0"/>
-          <w:numId w:val="4"/>
-        </w:numPr>
-        <w:spacing w:before="100" w:beforeAutospacing="1" w:after="100" w:afterAutospacing="1"/>
-        <w:rPr>
-          <w:rFonts w:ascii="Times New Roman" w:eastAsia="Times New Roman" w:hAnsi="Times New Roman" w:cs="Times New Roman"/>
-          <w:kern w:val="0"/>
-          <w14:ligatures w14:val="none"/>
-        </w:rPr>
-      </w:pPr>
-      <w:r>
-        <w:rPr>
-          <w:rFonts w:ascii="Times New Roman" w:eastAsia="Times New Roman" w:hAnsi="Times New Roman" w:cs="Times New Roman"/>
-          <w:kern w:val="0"/>
-          <w14:ligatures w14:val="none"/>
-        </w:rPr>
-        <w:t>CRUD đầy đủ (Edit / Delete)</w:t>
-      </w:r>
-    </w:p>
-    <w:p>
-      <w:pPr>
-        <w:spacing w:before="100" w:beforeAutospacing="1" w:after="100" w:afterAutospacing="1"/>
-        <w:rPr>
-          <w:rFonts w:ascii="Times New Roman" w:eastAsia="Times New Roman" w:hAnsi="Times New Roman" w:cs="Times New Roman"/>
-          <w:kern w:val="0"/>
-          <w14:ligatures w14:val="none"/>
-        </w:rPr>
-      </w:pPr>
-      <w:r>
-        <w:rPr>
-          <w:rFonts w:ascii="Times New Roman" w:eastAsia="Times New Roman" w:hAnsi="Times New Roman" w:cs="Times New Roman"/>
-          <w:noProof/>
-          <w:kern w:val="0"/>
-          <w14:ligatures w14:val="none"/>
-        </w:rPr>
-        <w:drawing>
-          <wp:inline distT="0" distB="0" distL="0" distR="0" wp14:anchorId="1E1EE917" wp14:editId="5A8C10BB">
-            <wp:extent cx="5943600" cy="3342005"/>
-            <wp:effectExtent l="0" t="0" r="0" b="0"/>
-            <wp:docPr id="21050307" name="Picture 1"/>
-            <wp:cNvGraphicFramePr>
-              <a:graphicFrameLocks xmlns:a="http://schemas.openxmlformats.org/drawingml/2006/main" noChangeAspect="1"/>
-            </wp:cNvGraphicFramePr>
-            <a:graphic xmlns:a="http://schemas.openxmlformats.org/drawingml/2006/main">
-              <a:graphicData uri="http://schemas.openxmlformats.org/drawingml/2006/picture">
-                <pic:pic xmlns:pic="http://schemas.openxmlformats.org/drawingml/2006/picture">
-                  <pic:nvPicPr>
-                    <pic:cNvPr id="21050307" name=""/>
                     <pic:cNvPicPr/>
                   </pic:nvPicPr>
                   <pic:blipFill>
@@ -6755,6 +6699,92 @@
     <w:p>
       <w:pPr>
         <w:spacing w:before="100" w:beforeAutospacing="1" w:after="100" w:afterAutospacing="1"/>
+        <w:outlineLvl w:val="1"/>
+        <w:rPr>
+          <w:rFonts w:ascii="Times New Roman" w:eastAsia="Times New Roman" w:hAnsi="Times New Roman" w:cs="Times New Roman"/>
+          <w:b/>
+          <w:bCs/>
+          <w:kern w:val="0"/>
+          <w:sz w:val="36"/>
+          <w:szCs w:val="36"/>
+          <w14:ligatures w14:val="none"/>
+        </w:rPr>
+      </w:pPr>
+      <w:r>
+        <w:rPr>
+          <w:rFonts w:ascii="Times New Roman" w:eastAsia="Times New Roman" w:hAnsi="Times New Roman" w:cs="Times New Roman"/>
+          <w:b/>
+          <w:bCs/>
+          <w:kern w:val="0"/>
+          <w:sz w:val="36"/>
+          <w:szCs w:val="36"/>
+          <w14:ligatures w14:val="none"/>
+        </w:rPr>
+        <w:t xml:space="preserve">13. </w:t>
+      </w:r>
+      <w:r>
+        <w:rPr>
+          <w:rFonts w:ascii="Times New Roman" w:eastAsia="Times New Roman" w:hAnsi="Times New Roman" w:cs="Times New Roman"/>
+          <w:b/>
+          <w:bCs/>
+          <w:kern w:val="0"/>
+          <w:sz w:val="36"/>
+          <w:szCs w:val="36"/>
+          <w14:ligatures w14:val="none"/>
+        </w:rPr>
+        <w:t>Yêu</w:t>
+      </w:r>
+      <w:r>
+        <w:rPr>
+          <w:rFonts w:ascii="Times New Roman" w:eastAsia="Times New Roman" w:hAnsi="Times New Roman" w:cs="Times New Roman"/>
+          <w:b/>
+          <w:bCs/>
+          <w:kern w:val="0"/>
+          <w:sz w:val="36"/>
+          <w:szCs w:val="36"/>
+          <w:lang w:val="vi-VN"/>
+          <w14:ligatures w14:val="none"/>
+        </w:rPr>
+        <w:t xml:space="preserve"> cầu: </w:t>
+      </w:r>
+      <w:r>
+        <w:rPr>
+          <w:rFonts w:ascii="Times New Roman" w:eastAsia="Times New Roman" w:hAnsi="Times New Roman" w:cs="Times New Roman"/>
+          <w:b/>
+          <w:bCs/>
+          <w:kern w:val="0"/>
+          <w:sz w:val="36"/>
+          <w:szCs w:val="36"/>
+          <w14:ligatures w14:val="none"/>
+        </w:rPr>
+        <w:t>mở rộng</w:t>
+      </w:r>
+    </w:p>
+    <w:p>
+      <w:pPr>
+        <w:numPr>
+          <w:ilvl w:val="0"/>
+          <w:numId w:val="4"/>
+        </w:numPr>
+        <w:spacing w:before="100" w:beforeAutospacing="1" w:after="100" w:afterAutospacing="1"/>
+        <w:rPr>
+          <w:rFonts w:ascii="Times New Roman" w:eastAsia="Times New Roman" w:hAnsi="Times New Roman" w:cs="Times New Roman"/>
+          <w:kern w:val="0"/>
+          <w14:ligatures w14:val="none"/>
+        </w:rPr>
+      </w:pPr>
+      <w:r>
+        <w:rPr>
+          <w:rFonts w:ascii="Times New Roman" w:eastAsia="Times New Roman" w:hAnsi="Times New Roman" w:cs="Times New Roman"/>
+          <w:kern w:val="0"/>
+          <w14:ligatures w14:val="none"/>
+        </w:rPr>
+        <w:t>CRUD đầy đủ (Edit / Delete)</w:t>
+      </w:r>
+    </w:p>
+    <w:p>
+      <w:pPr>
+        <w:spacing w:before="100" w:beforeAutospacing="1" w:after="100" w:afterAutospacing="1"/>
         <w:rPr>
           <w:rFonts w:ascii="Times New Roman" w:eastAsia="Times New Roman" w:hAnsi="Times New Roman" w:cs="Times New Roman"/>
           <w:kern w:val="0"/>
@@ -6770,10 +6800,10 @@
         </w:rPr>
         <w:lastRenderedPageBreak/>
         <w:drawing>
-          <wp:inline distT="0" distB="0" distL="0" distR="0" wp14:anchorId="05064785" wp14:editId="20974792">
+          <wp:inline distT="0" distB="0" distL="0" distR="0" wp14:anchorId="1E1EE917" wp14:editId="5A8C10BB">
             <wp:extent cx="5943600" cy="3342005"/>
             <wp:effectExtent l="0" t="0" r="0" b="0"/>
-            <wp:docPr id="1295597265" name="Picture 1"/>
+            <wp:docPr id="21050307" name="Picture 1"/>
             <wp:cNvGraphicFramePr>
               <a:graphicFrameLocks xmlns:a="http://schemas.openxmlformats.org/drawingml/2006/main" noChangeAspect="1"/>
             </wp:cNvGraphicFramePr>
@@ -6781,7 +6811,7 @@
               <a:graphicData uri="http://schemas.openxmlformats.org/drawingml/2006/picture">
                 <pic:pic xmlns:pic="http://schemas.openxmlformats.org/drawingml/2006/picture">
                   <pic:nvPicPr>
-                    <pic:cNvPr id="1295597265" name=""/>
+                    <pic:cNvPr id="21050307" name=""/>
                     <pic:cNvPicPr/>
                   </pic:nvPicPr>
                   <pic:blipFill>
@@ -6808,10 +6838,6 @@
     </w:p>
     <w:p>
       <w:pPr>
-        <w:numPr>
-          <w:ilvl w:val="0"/>
-          <w:numId w:val="4"/>
-        </w:numPr>
         <w:spacing w:before="100" w:beforeAutospacing="1" w:after="100" w:afterAutospacing="1"/>
         <w:rPr>
           <w:rFonts w:ascii="Times New Roman" w:eastAsia="Times New Roman" w:hAnsi="Times New Roman" w:cs="Times New Roman"/>
@@ -6822,33 +6848,15 @@
       <w:r>
         <w:rPr>
           <w:rFonts w:ascii="Times New Roman" w:eastAsia="Times New Roman" w:hAnsi="Times New Roman" w:cs="Times New Roman"/>
-          <w:kern w:val="0"/>
-          <w14:ligatures w14:val="none"/>
-        </w:rPr>
-        <w:t>Login + session</w:t>
-      </w:r>
-    </w:p>
-    <w:p>
-      <w:pPr>
-        <w:spacing w:before="100" w:beforeAutospacing="1" w:after="100" w:afterAutospacing="1"/>
-        <w:rPr>
-          <w:rFonts w:ascii="Times New Roman" w:eastAsia="Times New Roman" w:hAnsi="Times New Roman" w:cs="Times New Roman"/>
-          <w:kern w:val="0"/>
-          <w14:ligatures w14:val="none"/>
-        </w:rPr>
-      </w:pPr>
-      <w:r>
-        <w:rPr>
-          <w:rFonts w:ascii="Times New Roman" w:eastAsia="Times New Roman" w:hAnsi="Times New Roman" w:cs="Times New Roman"/>
           <w:noProof/>
           <w:kern w:val="0"/>
           <w14:ligatures w14:val="none"/>
         </w:rPr>
         <w:drawing>
-          <wp:inline distT="0" distB="0" distL="0" distR="0" wp14:anchorId="68EF945B" wp14:editId="65191645">
+          <wp:inline distT="0" distB="0" distL="0" distR="0" wp14:anchorId="05064785" wp14:editId="20974792">
             <wp:extent cx="5943600" cy="3342005"/>
             <wp:effectExtent l="0" t="0" r="0" b="0"/>
-            <wp:docPr id="1487305013" name="Picture 1"/>
+            <wp:docPr id="1295597265" name="Picture 1"/>
             <wp:cNvGraphicFramePr>
               <a:graphicFrameLocks xmlns:a="http://schemas.openxmlformats.org/drawingml/2006/main" noChangeAspect="1"/>
             </wp:cNvGraphicFramePr>
@@ -6856,7 +6864,7 @@
               <a:graphicData uri="http://schemas.openxmlformats.org/drawingml/2006/picture">
                 <pic:pic xmlns:pic="http://schemas.openxmlformats.org/drawingml/2006/picture">
                   <pic:nvPicPr>
-                    <pic:cNvPr id="1487305013" name=""/>
+                    <pic:cNvPr id="1295597265" name=""/>
                     <pic:cNvPicPr/>
                   </pic:nvPicPr>
                   <pic:blipFill>
@@ -6900,7 +6908,7 @@
           <w:kern w:val="0"/>
           <w14:ligatures w14:val="none"/>
         </w:rPr>
-        <w:t>MVC rõ ràng</w:t>
+        <w:t>Login + session</w:t>
       </w:r>
     </w:p>
     <w:p>
@@ -6921,10 +6929,10 @@
         </w:rPr>
         <w:lastRenderedPageBreak/>
         <w:drawing>
-          <wp:inline distT="0" distB="0" distL="0" distR="0" wp14:anchorId="275D3117" wp14:editId="2E881238">
+          <wp:inline distT="0" distB="0" distL="0" distR="0" wp14:anchorId="68EF945B" wp14:editId="65191645">
             <wp:extent cx="5943600" cy="3342005"/>
             <wp:effectExtent l="0" t="0" r="0" b="0"/>
-            <wp:docPr id="642824969" name="Picture 1"/>
+            <wp:docPr id="1487305013" name="Picture 1"/>
             <wp:cNvGraphicFramePr>
               <a:graphicFrameLocks xmlns:a="http://schemas.openxmlformats.org/drawingml/2006/main" noChangeAspect="1"/>
             </wp:cNvGraphicFramePr>
@@ -6932,7 +6940,7 @@
               <a:graphicData uri="http://schemas.openxmlformats.org/drawingml/2006/picture">
                 <pic:pic xmlns:pic="http://schemas.openxmlformats.org/drawingml/2006/picture">
                   <pic:nvPicPr>
-                    <pic:cNvPr id="642824969" name=""/>
+                    <pic:cNvPr id="1487305013" name=""/>
                     <pic:cNvPicPr/>
                   </pic:nvPicPr>
                   <pic:blipFill>
@@ -6976,6 +6984,81 @@
           <w:kern w:val="0"/>
           <w14:ligatures w14:val="none"/>
         </w:rPr>
+        <w:t>MVC rõ ràng</w:t>
+      </w:r>
+    </w:p>
+    <w:p>
+      <w:pPr>
+        <w:spacing w:before="100" w:beforeAutospacing="1" w:after="100" w:afterAutospacing="1"/>
+        <w:rPr>
+          <w:rFonts w:ascii="Times New Roman" w:eastAsia="Times New Roman" w:hAnsi="Times New Roman" w:cs="Times New Roman"/>
+          <w:kern w:val="0"/>
+          <w14:ligatures w14:val="none"/>
+        </w:rPr>
+      </w:pPr>
+      <w:r>
+        <w:rPr>
+          <w:rFonts w:ascii="Times New Roman" w:eastAsia="Times New Roman" w:hAnsi="Times New Roman" w:cs="Times New Roman"/>
+          <w:noProof/>
+          <w:kern w:val="0"/>
+          <w14:ligatures w14:val="none"/>
+        </w:rPr>
+        <w:drawing>
+          <wp:inline distT="0" distB="0" distL="0" distR="0" wp14:anchorId="275D3117" wp14:editId="2E881238">
+            <wp:extent cx="5943600" cy="3342005"/>
+            <wp:effectExtent l="0" t="0" r="0" b="0"/>
+            <wp:docPr id="642824969" name="Picture 1"/>
+            <wp:cNvGraphicFramePr>
+              <a:graphicFrameLocks xmlns:a="http://schemas.openxmlformats.org/drawingml/2006/main" noChangeAspect="1"/>
+            </wp:cNvGraphicFramePr>
+            <a:graphic xmlns:a="http://schemas.openxmlformats.org/drawingml/2006/main">
+              <a:graphicData uri="http://schemas.openxmlformats.org/drawingml/2006/picture">
+                <pic:pic xmlns:pic="http://schemas.openxmlformats.org/drawingml/2006/picture">
+                  <pic:nvPicPr>
+                    <pic:cNvPr id="642824969" name=""/>
+                    <pic:cNvPicPr/>
+                  </pic:nvPicPr>
+                  <pic:blipFill>
+                    <a:blip r:embed="rId10"/>
+                    <a:stretch>
+                      <a:fillRect/>
+                    </a:stretch>
+                  </pic:blipFill>
+                  <pic:spPr>
+                    <a:xfrm>
+                      <a:off x="0" y="0"/>
+                      <a:ext cx="5943600" cy="3342005"/>
+                    </a:xfrm>
+                    <a:prstGeom prst="rect">
+                      <a:avLst/>
+                    </a:prstGeom>
+                  </pic:spPr>
+                </pic:pic>
+              </a:graphicData>
+            </a:graphic>
+          </wp:inline>
+        </w:drawing>
+      </w:r>
+    </w:p>
+    <w:p>
+      <w:pPr>
+        <w:numPr>
+          <w:ilvl w:val="0"/>
+          <w:numId w:val="4"/>
+        </w:numPr>
+        <w:spacing w:before="100" w:beforeAutospacing="1" w:after="100" w:afterAutospacing="1"/>
+        <w:rPr>
+          <w:rFonts w:ascii="Times New Roman" w:eastAsia="Times New Roman" w:hAnsi="Times New Roman" w:cs="Times New Roman"/>
+          <w:kern w:val="0"/>
+          <w14:ligatures w14:val="none"/>
+        </w:rPr>
+      </w:pPr>
+      <w:r>
+        <w:rPr>
+          <w:rFonts w:ascii="Times New Roman" w:eastAsia="Times New Roman" w:hAnsi="Times New Roman" w:cs="Times New Roman"/>
+          <w:kern w:val="0"/>
+          <w14:ligatures w14:val="none"/>
+        </w:rPr>
         <w:t>Docker Compose (Node + MySQL chung stack)</w:t>
       </w:r>
       <w:r>
@@ -7021,7 +7104,7 @@
                     <pic:cNvPicPr/>
                   </pic:nvPicPr>
                   <pic:blipFill>
-                    <a:blip r:embed="rId10"/>
+                    <a:blip r:embed="rId11"/>
                     <a:stretch>
                       <a:fillRect/>
                     </a:stretch>
@@ -7075,7 +7158,7 @@
                     <pic:cNvPicPr/>
                   </pic:nvPicPr>
                   <pic:blipFill>
-                    <a:blip r:embed="rId11"/>
+                    <a:blip r:embed="rId12"/>
                     <a:stretch>
                       <a:fillRect/>
                     </a:stretch>
@@ -7125,7 +7208,7 @@
                     <pic:cNvPicPr/>
                   </pic:nvPicPr>
                   <pic:blipFill>
-                    <a:blip r:embed="rId12"/>
+                    <a:blip r:embed="rId13"/>
                     <a:stretch>
                       <a:fillRect/>
                     </a:stretch>
@@ -11369,6 +11452,41 @@
       <w:szCs w:val="32"/>
     </w:rPr>
   </w:style>
+  <w:style w:type="character" w:styleId="Hyperlink">
+    <w:name w:val="Hyperlink"/>
+    <w:basedOn w:val="DefaultParagraphFont"/>
+    <w:uiPriority w:val="99"/>
+    <w:unhideWhenUsed/>
+    <w:rsid w:val="002326F0"/>
+    <w:rPr>
+      <w:color w:val="0563C1" w:themeColor="hyperlink"/>
+      <w:u w:val="single"/>
+    </w:rPr>
+  </w:style>
+  <w:style w:type="character" w:styleId="UnresolvedMention">
+    <w:name w:val="Unresolved Mention"/>
+    <w:basedOn w:val="DefaultParagraphFont"/>
+    <w:uiPriority w:val="99"/>
+    <w:semiHidden/>
+    <w:unhideWhenUsed/>
+    <w:rsid w:val="002326F0"/>
+    <w:rPr>
+      <w:color w:val="605E5C"/>
+      <w:shd w:val="clear" w:color="auto" w:fill="E1DFDD"/>
+    </w:rPr>
+  </w:style>
+  <w:style w:type="character" w:styleId="FollowedHyperlink">
+    <w:name w:val="FollowedHyperlink"/>
+    <w:basedOn w:val="DefaultParagraphFont"/>
+    <w:uiPriority w:val="99"/>
+    <w:semiHidden/>
+    <w:unhideWhenUsed/>
+    <w:rsid w:val="002326F0"/>
+    <w:rPr>
+      <w:color w:val="954F72" w:themeColor="followedHyperlink"/>
+      <w:u w:val="single"/>
+    </w:rPr>
+  </w:style>
 </w:styles>
 </file>
 
